--- a/src/main/resources/templates/Template1.docx
+++ b/src/main/resources/templates/Template1.docx
@@ -35,9 +35,11 @@
       <w:r>
         <w:t>{{</w:t>
       </w:r>
-      <w:r>
-        <w:t>job_title</w:t>
-      </w:r>
+      <w:proofErr w:type="spellStart"/>
+      <w:r>
+        <w:t>JobTitle</w:t>
+      </w:r>
+      <w:proofErr w:type="spellEnd"/>
       <w:r>
         <w:t>}}</w:t>
       </w:r>
@@ -57,7 +59,35 @@
         <w:rPr>
           <w:sz w:val="20"/>
         </w:rPr>
-        <w:t>{{EmailAddress}} | {{PhoneNumber}}</w:t>
+        <w:t>{{</w:t>
+      </w:r>
+      <w:proofErr w:type="spellStart"/>
+      <w:r>
+        <w:rPr>
+          <w:sz w:val="20"/>
+        </w:rPr>
+        <w:t>EmailAddress</w:t>
+      </w:r>
+      <w:proofErr w:type="spellEnd"/>
+      <w:r>
+        <w:rPr>
+          <w:sz w:val="20"/>
+        </w:rPr>
+        <w:t>}} | {{</w:t>
+      </w:r>
+      <w:proofErr w:type="spellStart"/>
+      <w:r>
+        <w:rPr>
+          <w:sz w:val="20"/>
+        </w:rPr>
+        <w:t>PhoneNumber</w:t>
+      </w:r>
+      <w:proofErr w:type="spellEnd"/>
+      <w:r>
+        <w:rPr>
+          <w:sz w:val="20"/>
+        </w:rPr>
+        <w:t>}}</w:t>
       </w:r>
       <w:r>
         <w:rPr>
@@ -76,6 +106,7 @@
         <w:showingPlcHdr/>
         <w15:appearance w15:val="hidden"/>
       </w:sdtPr>
+      <w:sdtEndPr/>
       <w:sdtContent>
         <w:p>
           <w:pPr>
@@ -95,7 +126,7 @@
         <w:t>{{</w:t>
       </w:r>
       <w:r>
-        <w:t>career_objective</w:t>
+        <w:t>Summary</w:t>
       </w:r>
       <w:r>
         <w:t>}}</w:t>
@@ -111,6 +142,7 @@
         <w:showingPlcHdr/>
         <w15:appearance w15:val="hidden"/>
       </w:sdtPr>
+      <w:sdtEndPr/>
       <w:sdtContent>
         <w:p>
           <w:pPr>
@@ -135,13 +167,7 @@
         <w:ind w:left="216" w:hanging="216"/>
       </w:pPr>
       <w:r>
-        <w:t xml:space="preserve">{% repeating-section </w:t>
-      </w:r>
-      <w:r>
-        <w:t>e</w:t>
-      </w:r>
-      <w:r>
-        <w:t>xperience %}</w:t>
+        <w:t>{% repeating-section Experience %}</w:t>
       </w:r>
     </w:p>
     <w:p>
@@ -163,12 +189,14 @@
         </w:rPr>
         <w:t>{{</w:t>
       </w:r>
+      <w:proofErr w:type="spellStart"/>
       <w:r>
         <w:rPr>
           <w:rFonts w:asciiTheme="majorHAnsi" w:hAnsiTheme="majorHAnsi" w:cstheme="majorHAnsi"/>
         </w:rPr>
-        <w:t>company_name</w:t>
-      </w:r>
+        <w:t>CompanyName</w:t>
+      </w:r>
+      <w:proofErr w:type="spellEnd"/>
       <w:r>
         <w:rPr>
           <w:rFonts w:asciiTheme="majorHAnsi" w:hAnsiTheme="majorHAnsi" w:cstheme="majorHAnsi"/>
@@ -196,23 +224,7 @@
           <w:sz w:val="14"/>
           <w:szCs w:val="14"/>
         </w:rPr>
-        <w:t>{{</w:t>
-      </w:r>
-      <w:r>
-        <w:rPr>
-          <w:rFonts w:ascii="Tahoma" w:hAnsi="Tahoma" w:cs="Tahoma"/>
-          <w:sz w:val="14"/>
-          <w:szCs w:val="14"/>
-        </w:rPr>
-        <w:t>passing_year</w:t>
-      </w:r>
-      <w:r>
-        <w:rPr>
-          <w:rFonts w:ascii="Tahoma" w:hAnsi="Tahoma" w:cs="Tahoma"/>
-          <w:sz w:val="14"/>
-          <w:szCs w:val="14"/>
-        </w:rPr>
-        <w:t>}}</w:t>
+        <w:t>{{Year}}</w:t>
       </w:r>
     </w:p>
     <w:p>
@@ -224,13 +236,7 @@
         </w:numPr>
       </w:pPr>
       <w:r>
-        <w:t>{{</w:t>
-      </w:r>
-      <w:r>
-        <w:t>responsibilities</w:t>
-      </w:r>
-      <w:r>
-        <w:t>}}</w:t>
+        <w:t>{{Description}}</w:t>
       </w:r>
     </w:p>
     <w:p>
@@ -259,6 +265,7 @@
         <w:showingPlcHdr/>
         <w15:appearance w15:val="hidden"/>
       </w:sdtPr>
+      <w:sdtEndPr/>
       <w:sdtContent>
         <w:p>
           <w:pPr>
@@ -286,10 +293,7 @@
         <w:t xml:space="preserve">{% repeating-section </w:t>
       </w:r>
       <w:r>
-        <w:t>e</w:t>
-      </w:r>
-      <w:r>
-        <w:t xml:space="preserve">ducation </w:t>
+        <w:t xml:space="preserve">Education </w:t>
       </w:r>
       <w:r>
         <w:t>%}</w:t>
@@ -314,12 +318,14 @@
         </w:rPr>
         <w:t>{{</w:t>
       </w:r>
+      <w:proofErr w:type="spellStart"/>
       <w:r>
         <w:rPr>
           <w:rFonts w:asciiTheme="majorHAnsi" w:hAnsiTheme="majorHAnsi" w:cstheme="majorHAnsi"/>
         </w:rPr>
-        <w:t>school_name</w:t>
-      </w:r>
+        <w:t>SchoolName</w:t>
+      </w:r>
+      <w:proofErr w:type="spellEnd"/>
       <w:r>
         <w:rPr>
           <w:rFonts w:asciiTheme="majorHAnsi" w:hAnsiTheme="majorHAnsi" w:cstheme="majorHAnsi"/>
@@ -346,21 +352,7 @@
           <w:sz w:val="14"/>
           <w:szCs w:val="14"/>
         </w:rPr>
-        <w:t>{{</w:t>
-      </w:r>
-      <w:r>
-        <w:rPr>
-          <w:sz w:val="14"/>
-          <w:szCs w:val="14"/>
-        </w:rPr>
-        <w:t>passing_year</w:t>
-      </w:r>
-      <w:r>
-        <w:rPr>
-          <w:sz w:val="14"/>
-          <w:szCs w:val="14"/>
-        </w:rPr>
-        <w:t>}}</w:t>
+        <w:t>{{Year}}</w:t>
       </w:r>
     </w:p>
     <w:p>
@@ -372,13 +364,7 @@
         </w:numPr>
       </w:pPr>
       <w:r>
-        <w:t>{{</w:t>
-      </w:r>
-      <w:r>
-        <w:t>d</w:t>
-      </w:r>
-      <w:r>
-        <w:t>escription}}</w:t>
+        <w:t>{{Description}}</w:t>
       </w:r>
     </w:p>
     <w:p>
@@ -417,10 +403,7 @@
         <w:t xml:space="preserve">% repeating-section </w:t>
       </w:r>
       <w:r>
-        <w:t>s</w:t>
-      </w:r>
-      <w:r>
-        <w:t xml:space="preserve">kills </w:t>
+        <w:t xml:space="preserve">Skills </w:t>
       </w:r>
       <w:r>
         <w:t>%</w:t>
@@ -482,10 +465,7 @@
         <w:t xml:space="preserve">{% repeating-section </w:t>
       </w:r>
       <w:r>
-        <w:t>a</w:t>
-      </w:r>
-      <w:r>
-        <w:t>chievements</w:t>
+        <w:t>Achievements</w:t>
       </w:r>
       <w:r>
         <w:t xml:space="preserve"> </w:t>
@@ -517,7 +497,7 @@
         <w:rPr>
           <w:rFonts w:asciiTheme="majorHAnsi" w:hAnsiTheme="majorHAnsi" w:cstheme="majorHAnsi"/>
         </w:rPr>
-        <w:t>field</w:t>
+        <w:t>Type</w:t>
       </w:r>
       <w:r>
         <w:rPr>
@@ -552,7 +532,7 @@
           <w:sz w:val="14"/>
           <w:szCs w:val="14"/>
         </w:rPr>
-        <w:t>awards</w:t>
+        <w:t>Description</w:t>
       </w:r>
       <w:r>
         <w:rPr>
@@ -745,7 +725,7 @@
         </mc:Choice>
         <mc:Fallback>
           <w:pict>
-            <v:shape w14:anchorId="24C1B1E9" id="Frame 1" o:spid="_x0000_s1026" style="position:absolute;margin-left:0;margin-top:0;width:394.8pt;height:567.4pt;z-index:-251651072;visibility:visible;mso-wrap-style:square;mso-width-percent:941;mso-height-percent:954;mso-wrap-distance-left:9pt;mso-wrap-distance-top:0;mso-wrap-distance-right:9pt;mso-wrap-distance-bottom:0;mso-position-horizontal:center;mso-position-horizontal-relative:page;mso-position-vertical:center;mso-position-vertical-relative:page;mso-width-percent:941;mso-height-percent:954;mso-width-relative:page;mso-height-relative:page;v-text-anchor:middle" coordsize="5013960,7205980" o:gfxdata="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" path="m,l5013960,r,7205980l,7205980,,xm130564,130564r,6944852l4883396,7075416r,-6944852l130564,130564xe" fillcolor="#e3ab47" stroked="f" strokeweight="1pt">
+            <v:shape w14:anchorId="24C1B1E9" id="Frame 1" o:spid="_x0000_s1026" style="position:absolute;margin-left:0;margin-top:0;width:394.8pt;height:567.4pt;z-index:-251651072;visibility:visible;mso-wrap-style:square;mso-width-percent:941;mso-height-percent:954;mso-wrap-distance-left:9pt;mso-wrap-distance-top:0;mso-wrap-distance-right:9pt;mso-wrap-distance-bottom:0;mso-position-horizontal:center;mso-position-horizontal-relative:page;mso-position-vertical:center;mso-position-vertical-relative:page;mso-width-percent:941;mso-height-percent:954;mso-width-relative:page;mso-height-relative:page;v-text-anchor:middle" coordsize="5013960,7205980" o:gfxdata="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" path="m,l5013960,r,7205980l,7205980,,xm130564,130564r,6944852l4883396,7075416r,-6944852l130564,130564xe" fillcolor="#e3ab47" stroked="f" strokeweight="1pt">
               <v:stroke joinstyle="miter"/>
               <v:path arrowok="t" o:connecttype="custom" o:connectlocs="0,0;5013960,0;5013960,7205980;0,7205980;0,0;130564,130564;130564,7075416;4883396,7075416;4883396,130564;130564,130564" o:connectangles="0,0,0,0,0,0,0,0,0,0"/>
               <w10:wrap anchorx="page" anchory="page"/>
@@ -970,12 +950,12 @@
         </mc:Choice>
         <mc:Fallback>
           <w:pict>
-            <v:group w14:anchorId="0504C444" id="Group 4" o:spid="_x0000_s1026" alt="Title: Page frame with tab" style="position:absolute;margin-left:0;margin-top:0;width:394.7pt;height:567.5pt;z-index:-251653120;mso-width-percent:941;mso-height-percent:954;mso-position-horizontal:center;mso-position-horizontal-relative:page;mso-position-vertical:center;mso-position-vertical-relative:page;mso-width-percent:941;mso-height-percent:954" coordorigin="1333" coordsize="73152,96012" o:gfxdata="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">
-              <v:shape id="Frame 5" o:spid="_x0000_s1027" style="position:absolute;left:1333;width:73152;height:96012;visibility:visible;mso-wrap-style:square;v-text-anchor:middle" coordsize="7315200,9601200" o:gfxdata="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" path="m,l7315200,r,9601200l,9601200,,xm190488,190488r,9220224l7124712,9410712r,-9220224l190488,190488xe" fillcolor="#e3ab47 [3204]" stroked="f" strokeweight="1pt">
+            <v:group w14:anchorId="0504C444" id="Group 4" o:spid="_x0000_s1026" alt="Title: Page frame with tab" style="position:absolute;margin-left:0;margin-top:0;width:394.7pt;height:567.5pt;z-index:-251653120;mso-width-percent:941;mso-height-percent:954;mso-position-horizontal:center;mso-position-horizontal-relative:page;mso-position-vertical:center;mso-position-vertical-relative:page;mso-width-percent:941;mso-height-percent:954" coordorigin="1333" coordsize="73152,96012" o:gfxdata="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">
+              <v:shape id="Frame 5" o:spid="_x0000_s1027" style="position:absolute;left:1333;width:73152;height:96012;visibility:visible;mso-wrap-style:square;v-text-anchor:middle" coordsize="7315200,9601200" o:gfxdata="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" path="m,l7315200,r,9601200l,9601200,,xm190488,190488r,9220224l7124712,9410712r,-9220224l190488,190488xe" fillcolor="#e3ab47 [3204]" stroked="f" strokeweight="1pt">
                 <v:stroke joinstyle="miter"/>
                 <v:path arrowok="t" o:connecttype="custom" o:connectlocs="0,0;7315200,0;7315200,9601200;0,9601200;0,0;190488,190488;190488,9410712;7124712,9410712;7124712,190488;190488,190488" o:connectangles="0,0,0,0,0,0,0,0,0,0"/>
               </v:shape>
-              <v:shape id="Freeform 8" o:spid="_x0000_s1028" style="position:absolute;left:2286;top:4286;width:3581;height:8020;visibility:visible;mso-wrap-style:square;v-text-anchor:top" coordsize="240,528" o:spt="100" o:gfxdata="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" adj="-11796480,,5400" path="m2,l169,r71,246l169,480r-110,l59,528,,480r2,l2,xe" fillcolor="black [3213]" stroked="f" strokeweight="0">
+              <v:shape id="Freeform 8" o:spid="_x0000_s1028" style="position:absolute;left:2286;top:4286;width:3581;height:8020;visibility:visible;mso-wrap-style:square;v-text-anchor:top" coordsize="240,528" o:spt="100" o:gfxdata="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" adj="-11796480,,5400" path="m2,l169,r71,246l169,480r-110,l59,528,,480r2,l2,xe" fillcolor="black [3213]" stroked="f" strokeweight="0">
                 <v:stroke joinstyle="round"/>
                 <v:formulas/>
                 <v:path arrowok="t" o:connecttype="custom" o:connectlocs="2985,0;252190,0;358140,373661;252190,729095;88043,729095;88043,802005;0,729095;2985,729095;2985,0" o:connectangles="0,0,0,0,0,0,0,0,0" textboxrect="0,0,240,528"/>
@@ -2899,9 +2879,9 @@
   <w:font w:name="Symbol">
     <w:panose1 w:val="05050102010706020507"/>
     <w:charset w:val="02"/>
-    <w:family w:val="roman"/>
+    <w:family w:val="decorative"/>
     <w:pitch w:val="variable"/>
-    <w:sig w:usb0="00000000" w:usb1="10000000" w:usb2="00000000" w:usb3="00000000" w:csb0="80000000" w:csb1="00000000"/>
+    <w:sig w:usb0="00000003" w:usb1="10000000" w:usb2="00000000" w:usb3="00000000" w:csb0="80000001" w:csb1="00000000"/>
   </w:font>
   <w:font w:name="Times New Roman">
     <w:panose1 w:val="02020603050405020304"/>
@@ -2919,10 +2899,10 @@
   </w:font>
   <w:font w:name="Wingdings">
     <w:panose1 w:val="05000000000000000000"/>
-    <w:charset w:val="02"/>
-    <w:family w:val="auto"/>
+    <w:charset w:val="4D"/>
+    <w:family w:val="decorative"/>
     <w:pitch w:val="variable"/>
-    <w:sig w:usb0="00000000" w:usb1="10000000" w:usb2="00000000" w:usb3="00000000" w:csb0="80000000" w:csb1="00000000"/>
+    <w:sig w:usb0="00000003" w:usb1="00000000" w:usb2="00000000" w:usb3="00000000" w:csb0="80000001" w:csb1="00000000"/>
   </w:font>
   <w:font w:name="Tahoma">
     <w:panose1 w:val="020B0604030504040204"/>
@@ -2937,14 +2917,14 @@
     <w:charset w:val="86"/>
     <w:family w:val="swiss"/>
     <w:pitch w:val="variable"/>
-    <w:sig w:usb0="80000287" w:usb1="2ACF3C50" w:usb2="00000016" w:usb3="00000000" w:csb0="0004001F" w:csb1="00000000"/>
+    <w:sig w:usb0="A0000287" w:usb1="28CF3C52" w:usb2="00000016" w:usb3="00000000" w:csb0="0004001F" w:csb1="00000000"/>
   </w:font>
   <w:font w:name="Calibri">
     <w:panose1 w:val="020F0502020204030204"/>
     <w:charset w:val="00"/>
     <w:family w:val="swiss"/>
     <w:pitch w:val="variable"/>
-    <w:sig w:usb0="E4002EFF" w:usb1="C000247B" w:usb2="00000009" w:usb3="00000000" w:csb0="000001FF" w:csb1="00000000"/>
+    <w:sig w:usb0="E0002AFF" w:usb1="C000247B" w:usb2="00000009" w:usb3="00000000" w:csb0="000001FF" w:csb1="00000000"/>
   </w:font>
   <w:font w:name="Calibri Light">
     <w:panose1 w:val="020F0302020204030204"/>
@@ -3099,10 +3079,8 @@
   </w:compat>
   <w:rsids>
     <w:rsidRoot w:val="00461BAF"/>
-    <w:rsid w:val="003B53D2"/>
     <w:rsid w:val="00461BAF"/>
     <w:rsid w:val="00653F2A"/>
-    <w:rsid w:val="009D553C"/>
   </w:rsids>
   <m:mathPr>
     <m:mathFont m:val="Cambria Math"/>
